--- a/Quotas (Document principal).docx
+++ b/Quotas (Document principal).docx
@@ -1,6 +1,6 @@
 
 <file path=word/document.xml><?xml version="1.0" encoding="utf-8"?>
-<w:document xmlns:wpc="http://schemas.microsoft.com/office/word/2010/wordprocessingCanvas" xmlns:cx="http://schemas.microsoft.com/office/drawing/2014/chartex" xmlns:cx1="http://schemas.microsoft.com/office/drawing/2015/9/8/chartex" xmlns:cx2="http://schemas.microsoft.com/office/drawing/2015/10/21/chartex" xmlns:cx3="http://schemas.microsoft.com/office/drawing/2016/5/9/chartex" xmlns:cx4="http://schemas.microsoft.com/office/drawing/2016/5/10/chartex" xmlns:cx5="http://schemas.microsoft.com/office/drawing/2016/5/11/chartex" xmlns:cx6="http://schemas.microsoft.com/office/drawing/2016/5/12/chartex" xmlns:cx7="http://schemas.microsoft.com/office/drawing/2016/5/13/chartex" xmlns:cx8="http://schemas.microsoft.com/office/drawing/2016/5/14/chartex" xmlns:mc="http://schemas.openxmlformats.org/markup-compatibility/2006" xmlns:aink="http://schemas.microsoft.com/office/drawing/2016/ink" xmlns:am3d="http://schemas.microsoft.com/office/drawing/2017/model3d" xmlns:o="urn:schemas-microsoft-com:office:office" xmlns:oel="http://schemas.microsoft.com/office/2019/extlst" xmlns:r="http://schemas.openxmlformats.org/officeDocument/2006/relationships" xmlns:m="http://schemas.openxmlformats.org/officeDocument/2006/math" xmlns:v="urn:schemas-microsoft-com:vml" xmlns:wp14="http://schemas.microsoft.com/office/word/2010/wordprocessingDrawing" xmlns:wp="http://schemas.openxmlformats.org/drawingml/2006/wordprocessingDrawing" xmlns:w10="urn:schemas-microsoft-com:office:word" xmlns:w="http://schemas.openxmlformats.org/wordprocessingml/2006/main" xmlns:w14="http://schemas.microsoft.com/office/word/2010/wordml" xmlns:w15="http://schemas.microsoft.com/office/word/2012/wordml" xmlns:w16cex="http://schemas.microsoft.com/office/word/2018/wordml/cex" xmlns:w16cid="http://schemas.microsoft.com/office/word/2016/wordml/cid" xmlns:w16="http://schemas.microsoft.com/office/word/2018/wordml" xmlns:w16sdtdh="http://schemas.microsoft.com/office/word/2020/wordml/sdtdatahash" xmlns:w16se="http://schemas.microsoft.com/office/word/2015/wordml/symex" xmlns:wpg="http://schemas.microsoft.com/office/word/2010/wordprocessingGroup" xmlns:wpi="http://schemas.microsoft.com/office/word/2010/wordprocessingInk" xmlns:wne="http://schemas.microsoft.com/office/word/2006/wordml" xmlns:wps="http://schemas.microsoft.com/office/word/2010/wordprocessingShape" mc:Ignorable="w14 w15 w16se w16cid w16 w16cex w16sdtdh wp14">
+<w:document xmlns:wpc="http://schemas.microsoft.com/office/word/2010/wordprocessingCanvas" xmlns:cx="http://schemas.microsoft.com/office/drawing/2014/chartex" xmlns:cx1="http://schemas.microsoft.com/office/drawing/2015/9/8/chartex" xmlns:cx2="http://schemas.microsoft.com/office/drawing/2015/10/21/chartex" xmlns:cx3="http://schemas.microsoft.com/office/drawing/2016/5/9/chartex" xmlns:cx4="http://schemas.microsoft.com/office/drawing/2016/5/10/chartex" xmlns:cx5="http://schemas.microsoft.com/office/drawing/2016/5/11/chartex" xmlns:cx6="http://schemas.microsoft.com/office/drawing/2016/5/12/chartex" xmlns:cx7="http://schemas.microsoft.com/office/drawing/2016/5/13/chartex" xmlns:cx8="http://schemas.microsoft.com/office/drawing/2016/5/14/chartex" xmlns:mc="http://schemas.openxmlformats.org/markup-compatibility/2006" xmlns:aink="http://schemas.microsoft.com/office/drawing/2016/ink" xmlns:am3d="http://schemas.microsoft.com/office/drawing/2017/model3d" xmlns:o="urn:schemas-microsoft-com:office:office" xmlns:oel="http://schemas.microsoft.com/office/2019/extlst" xmlns:r="http://schemas.openxmlformats.org/officeDocument/2006/relationships" xmlns:m="http://schemas.openxmlformats.org/officeDocument/2006/math" xmlns:v="urn:schemas-microsoft-com:vml" xmlns:wp14="http://schemas.microsoft.com/office/word/2010/wordprocessingDrawing" xmlns:wp="http://schemas.openxmlformats.org/drawingml/2006/wordprocessingDrawing" xmlns:w10="urn:schemas-microsoft-com:office:word" xmlns:w="http://schemas.openxmlformats.org/wordprocessingml/2006/main" xmlns:w14="http://schemas.microsoft.com/office/word/2010/wordml" xmlns:w15="http://schemas.microsoft.com/office/word/2012/wordml" xmlns:w16cex="http://schemas.microsoft.com/office/word/2018/wordml/cex" xmlns:w16cid="http://schemas.microsoft.com/office/word/2016/wordml/cid" xmlns:w16="http://schemas.microsoft.com/office/word/2018/wordml" xmlns:w16du="http://schemas.microsoft.com/office/word/2023/wordml/word16du" xmlns:w16sdtdh="http://schemas.microsoft.com/office/word/2020/wordml/sdtdatahash" xmlns:w16se="http://schemas.microsoft.com/office/word/2015/wordml/symex" xmlns:wpg="http://schemas.microsoft.com/office/word/2010/wordprocessingGroup" xmlns:wpi="http://schemas.microsoft.com/office/word/2010/wordprocessingInk" xmlns:wne="http://schemas.microsoft.com/office/word/2006/wordml" xmlns:wps="http://schemas.microsoft.com/office/word/2010/wordprocessingShape" mc:Ignorable="w14 w15 w16se w16cid w16 w16cex w16sdtdh wp14">
   <w:body>
     <w:tbl>
       <w:tblPr>
@@ -3147,6 +3147,7 @@
         </w:rPr>
         <w:t xml:space="preserve"> </w:t>
       </w:r>
+      <w:proofErr w:type="gramStart"/>
       <w:r>
         <w:rPr>
           <w:b/>
@@ -3154,7 +3155,17 @@
           <w:sz w:val="20"/>
           <w:szCs w:val="20"/>
         </w:rPr>
-        <w:t>mkfs.ext4 /dev/sdb1</w:t>
+        <w:t>mkfs.ext</w:t>
+      </w:r>
+      <w:proofErr w:type="gramEnd"/>
+      <w:r>
+        <w:rPr>
+          <w:b/>
+          <w:color w:val="FF0000"/>
+          <w:sz w:val="20"/>
+          <w:szCs w:val="20"/>
+        </w:rPr>
+        <w:t>4 /dev/sdb1</w:t>
       </w:r>
     </w:p>
     <w:p>
@@ -4481,7 +4492,17 @@
           <w:sz w:val="20"/>
           <w:szCs w:val="20"/>
         </w:rPr>
-        <w:t>quantité utilisée doit être inférieure à la limite souple</w:t>
+        <w:t xml:space="preserve">quantité utilisée doit être inférieure à la limite </w:t>
+      </w:r>
+      <w:r>
+        <w:rPr>
+          <w:b/>
+          <w:bCs/>
+          <w:color w:val="0070C0"/>
+          <w:sz w:val="20"/>
+          <w:szCs w:val="20"/>
+        </w:rPr>
+        <w:t>stricte</w:t>
       </w:r>
       <w:r>
         <w:rPr>
@@ -4660,6 +4681,7 @@
               </w:rPr>
             </w:pPr>
             <w:proofErr w:type="spellStart"/>
+            <w:proofErr w:type="gramStart"/>
             <w:r>
               <w:rPr>
                 <w:color w:val="0070C0"/>
@@ -4669,6 +4691,7 @@
               <w:t>quotaon</w:t>
             </w:r>
             <w:proofErr w:type="spellEnd"/>
+            <w:proofErr w:type="gramEnd"/>
           </w:p>
         </w:tc>
         <w:tc>
@@ -4713,6 +4736,7 @@
               </w:rPr>
             </w:pPr>
             <w:proofErr w:type="spellStart"/>
+            <w:proofErr w:type="gramStart"/>
             <w:r>
               <w:rPr>
                 <w:color w:val="0070C0"/>
@@ -4722,6 +4746,7 @@
               <w:t>quotaoff</w:t>
             </w:r>
             <w:proofErr w:type="spellEnd"/>
+            <w:proofErr w:type="gramEnd"/>
           </w:p>
         </w:tc>
         <w:tc>
@@ -4781,6 +4806,7 @@
               </w:rPr>
             </w:pPr>
             <w:proofErr w:type="spellStart"/>
+            <w:proofErr w:type="gramStart"/>
             <w:r>
               <w:rPr>
                 <w:color w:val="0070C0"/>
@@ -4790,6 +4816,7 @@
               <w:t>quotacheck</w:t>
             </w:r>
             <w:proofErr w:type="spellEnd"/>
+            <w:proofErr w:type="gramEnd"/>
           </w:p>
         </w:tc>
         <w:tc>
@@ -4909,6 +4936,7 @@
               </w:rPr>
             </w:pPr>
             <w:proofErr w:type="spellStart"/>
+            <w:proofErr w:type="gramStart"/>
             <w:r>
               <w:rPr>
                 <w:color w:val="0070C0"/>
@@ -4918,6 +4946,7 @@
               <w:t>edquota</w:t>
             </w:r>
             <w:proofErr w:type="spellEnd"/>
+            <w:proofErr w:type="gramEnd"/>
           </w:p>
         </w:tc>
         <w:tc>
@@ -4961,6 +4990,7 @@
                 <w:szCs w:val="20"/>
               </w:rPr>
             </w:pPr>
+            <w:proofErr w:type="gramStart"/>
             <w:r>
               <w:rPr>
                 <w:color w:val="0070C0"/>
@@ -4969,6 +4999,7 @@
               </w:rPr>
               <w:t>quota</w:t>
             </w:r>
+            <w:proofErr w:type="gramEnd"/>
           </w:p>
         </w:tc>
         <w:tc>
@@ -5013,13 +5044,23 @@
               </w:rPr>
             </w:pPr>
             <w:proofErr w:type="spellStart"/>
+            <w:proofErr w:type="gramStart"/>
             <w:r>
               <w:rPr>
                 <w:color w:val="0070C0"/>
                 <w:sz w:val="20"/>
                 <w:szCs w:val="20"/>
               </w:rPr>
-              <w:t>aquota.user</w:t>
+              <w:t>aquota</w:t>
+            </w:r>
+            <w:proofErr w:type="gramEnd"/>
+            <w:r>
+              <w:rPr>
+                <w:color w:val="0070C0"/>
+                <w:sz w:val="20"/>
+                <w:szCs w:val="20"/>
+              </w:rPr>
+              <w:t>.user</w:t>
             </w:r>
             <w:proofErr w:type="spellEnd"/>
           </w:p>
@@ -5066,6 +5107,7 @@
               </w:rPr>
             </w:pPr>
             <w:proofErr w:type="spellStart"/>
+            <w:proofErr w:type="gramStart"/>
             <w:r>
               <w:rPr>
                 <w:color w:val="0070C0"/>
@@ -5075,6 +5117,7 @@
               <w:t>aquota.group</w:t>
             </w:r>
             <w:proofErr w:type="spellEnd"/>
+            <w:proofErr w:type="gramEnd"/>
           </w:p>
         </w:tc>
         <w:tc>
@@ -5119,6 +5162,7 @@
               </w:rPr>
             </w:pPr>
             <w:proofErr w:type="spellStart"/>
+            <w:proofErr w:type="gramStart"/>
             <w:r>
               <w:rPr>
                 <w:color w:val="0070C0"/>
@@ -5128,6 +5172,7 @@
               <w:t>usrquota</w:t>
             </w:r>
             <w:proofErr w:type="spellEnd"/>
+            <w:proofErr w:type="gramEnd"/>
           </w:p>
         </w:tc>
         <w:tc>
@@ -5215,6 +5260,7 @@
               </w:rPr>
             </w:pPr>
             <w:proofErr w:type="spellStart"/>
+            <w:proofErr w:type="gramStart"/>
             <w:r>
               <w:rPr>
                 <w:color w:val="0070C0"/>
@@ -5224,6 +5270,7 @@
               <w:t>grpquota</w:t>
             </w:r>
             <w:proofErr w:type="spellEnd"/>
+            <w:proofErr w:type="gramEnd"/>
           </w:p>
         </w:tc>
         <w:tc>
@@ -6433,15 +6480,27 @@
         <w:t xml:space="preserve"> (</w:t>
       </w:r>
       <w:proofErr w:type="spellStart"/>
-      <w:r>
-        <w:rPr>
-          <w:b/>
-          <w:iCs/>
-          <w:color w:val="00B050"/>
-          <w:sz w:val="20"/>
-          <w:szCs w:val="20"/>
-        </w:rPr>
-        <w:t>rw,nosuid,nodev,noexec,relatime</w:t>
+      <w:proofErr w:type="gramStart"/>
+      <w:r>
+        <w:rPr>
+          <w:b/>
+          <w:iCs/>
+          <w:color w:val="00B050"/>
+          <w:sz w:val="20"/>
+          <w:szCs w:val="20"/>
+        </w:rPr>
+        <w:t>rw,nosuid</w:t>
+      </w:r>
+      <w:proofErr w:type="gramEnd"/>
+      <w:r>
+        <w:rPr>
+          <w:b/>
+          <w:iCs/>
+          <w:color w:val="00B050"/>
+          <w:sz w:val="20"/>
+          <w:szCs w:val="20"/>
+        </w:rPr>
+        <w:t>,nodev,noexec,relatime</w:t>
       </w:r>
       <w:proofErr w:type="spellEnd"/>
       <w:r>
@@ -6866,6 +6925,7 @@
         <w:tab/>
       </w:r>
       <w:proofErr w:type="spellStart"/>
+      <w:proofErr w:type="gramStart"/>
       <w:r>
         <w:rPr>
           <w:b/>
@@ -6873,7 +6933,17 @@
           <w:sz w:val="20"/>
           <w:szCs w:val="20"/>
         </w:rPr>
-        <w:t>defaults,usrquota,grpquota</w:t>
+        <w:t>defaults,usrquota</w:t>
+      </w:r>
+      <w:proofErr w:type="gramEnd"/>
+      <w:r>
+        <w:rPr>
+          <w:b/>
+          <w:color w:val="009999"/>
+          <w:sz w:val="20"/>
+          <w:szCs w:val="20"/>
+        </w:rPr>
+        <w:t>,grpquota</w:t>
       </w:r>
       <w:proofErr w:type="spellEnd"/>
       <w:r>
@@ -7322,16 +7392,29 @@
         <w:t>(</w:t>
       </w:r>
       <w:proofErr w:type="spellStart"/>
-      <w:r>
-        <w:rPr>
-          <w:b/>
-          <w:iCs/>
-          <w:color w:val="00B050"/>
-          <w:sz w:val="20"/>
-          <w:szCs w:val="20"/>
-          <w:lang w:val="en-CA"/>
-        </w:rPr>
-        <w:t>rw,relatime,quota,usrquota,grpquota,data</w:t>
+      <w:proofErr w:type="gramStart"/>
+      <w:r>
+        <w:rPr>
+          <w:b/>
+          <w:iCs/>
+          <w:color w:val="00B050"/>
+          <w:sz w:val="20"/>
+          <w:szCs w:val="20"/>
+          <w:lang w:val="en-CA"/>
+        </w:rPr>
+        <w:t>rw,relatime</w:t>
+      </w:r>
+      <w:proofErr w:type="gramEnd"/>
+      <w:r>
+        <w:rPr>
+          <w:b/>
+          <w:iCs/>
+          <w:color w:val="00B050"/>
+          <w:sz w:val="20"/>
+          <w:szCs w:val="20"/>
+          <w:lang w:val="en-CA"/>
+        </w:rPr>
+        <w:t>,quota,usrquota,grpquota,data</w:t>
       </w:r>
       <w:proofErr w:type="spellEnd"/>
       <w:r>
@@ -9088,6 +9171,7 @@
         <w:t xml:space="preserve">------- 1 root </w:t>
       </w:r>
       <w:proofErr w:type="spellStart"/>
+      <w:proofErr w:type="gramStart"/>
       <w:r>
         <w:rPr>
           <w:b/>
@@ -9103,6 +9187,95 @@
           <w:bCs/>
           <w:color w:val="00B050"/>
         </w:rPr>
+        <w:t xml:space="preserve">  6144</w:t>
+      </w:r>
+      <w:proofErr w:type="gramEnd"/>
+      <w:r>
+        <w:rPr>
+          <w:b/>
+          <w:bCs/>
+          <w:color w:val="00B050"/>
+        </w:rPr>
+        <w:t xml:space="preserve"> </w:t>
+      </w:r>
+      <w:proofErr w:type="spellStart"/>
+      <w:r>
+        <w:rPr>
+          <w:b/>
+          <w:bCs/>
+          <w:color w:val="00B050"/>
+        </w:rPr>
+        <w:t>jun</w:t>
+      </w:r>
+      <w:proofErr w:type="spellEnd"/>
+      <w:r>
+        <w:rPr>
+          <w:b/>
+          <w:bCs/>
+          <w:color w:val="00B050"/>
+        </w:rPr>
+        <w:t xml:space="preserve"> 19 13:41 </w:t>
+      </w:r>
+      <w:proofErr w:type="spellStart"/>
+      <w:r>
+        <w:rPr>
+          <w:b/>
+          <w:bCs/>
+          <w:color w:val="0070C0"/>
+        </w:rPr>
+        <w:t>aquota.group</w:t>
+      </w:r>
+      <w:proofErr w:type="spellEnd"/>
+      <w:r>
+        <w:rPr>
+          <w:b/>
+          <w:bCs/>
+          <w:color w:val="0070C0"/>
+        </w:rPr>
+        <w:br/>
+      </w:r>
+      <w:r>
+        <w:rPr>
+          <w:b/>
+          <w:bCs/>
+          <w:color w:val="00B050"/>
+        </w:rPr>
+        <w:t>-</w:t>
+      </w:r>
+      <w:proofErr w:type="spellStart"/>
+      <w:r>
+        <w:rPr>
+          <w:b/>
+          <w:bCs/>
+          <w:color w:val="00B050"/>
+        </w:rPr>
+        <w:t>rw</w:t>
+      </w:r>
+      <w:proofErr w:type="spellEnd"/>
+      <w:r>
+        <w:rPr>
+          <w:b/>
+          <w:bCs/>
+          <w:color w:val="00B050"/>
+        </w:rPr>
+        <w:t xml:space="preserve">------- 1 root </w:t>
+      </w:r>
+      <w:proofErr w:type="spellStart"/>
+      <w:r>
+        <w:rPr>
+          <w:b/>
+          <w:bCs/>
+          <w:color w:val="00B050"/>
+        </w:rPr>
+        <w:t>root</w:t>
+      </w:r>
+      <w:proofErr w:type="spellEnd"/>
+      <w:r>
+        <w:rPr>
+          <w:b/>
+          <w:bCs/>
+          <w:color w:val="00B050"/>
+        </w:rPr>
         <w:t xml:space="preserve">  6144 </w:t>
       </w:r>
       <w:proofErr w:type="spellStart"/>
@@ -9128,96 +9301,16 @@
         <w:rPr>
           <w:b/>
           <w:bCs/>
-          <w:color w:val="00B050"/>
-        </w:rPr>
-        <w:t>aquota.group</w:t>
+          <w:color w:val="0070C0"/>
+        </w:rPr>
+        <w:t>aquota.user</w:t>
       </w:r>
       <w:proofErr w:type="spellEnd"/>
       <w:r>
         <w:rPr>
           <w:b/>
           <w:bCs/>
-          <w:color w:val="00B050"/>
-        </w:rPr>
-        <w:br/>
-      </w:r>
-      <w:r>
-        <w:rPr>
-          <w:b/>
-          <w:bCs/>
-          <w:color w:val="00B050"/>
-        </w:rPr>
-        <w:t>-</w:t>
-      </w:r>
-      <w:proofErr w:type="spellStart"/>
-      <w:r>
-        <w:rPr>
-          <w:b/>
-          <w:bCs/>
-          <w:color w:val="00B050"/>
-        </w:rPr>
-        <w:t>rw</w:t>
-      </w:r>
-      <w:proofErr w:type="spellEnd"/>
-      <w:r>
-        <w:rPr>
-          <w:b/>
-          <w:bCs/>
-          <w:color w:val="00B050"/>
-        </w:rPr>
-        <w:t xml:space="preserve">------- 1 root </w:t>
-      </w:r>
-      <w:proofErr w:type="spellStart"/>
-      <w:r>
-        <w:rPr>
-          <w:b/>
-          <w:bCs/>
-          <w:color w:val="00B050"/>
-        </w:rPr>
-        <w:t>root</w:t>
-      </w:r>
-      <w:proofErr w:type="spellEnd"/>
-      <w:r>
-        <w:rPr>
-          <w:b/>
-          <w:bCs/>
-          <w:color w:val="00B050"/>
-        </w:rPr>
-        <w:t xml:space="preserve">  6144 </w:t>
-      </w:r>
-      <w:proofErr w:type="spellStart"/>
-      <w:r>
-        <w:rPr>
-          <w:b/>
-          <w:bCs/>
-          <w:color w:val="00B050"/>
-        </w:rPr>
-        <w:t>jun</w:t>
-      </w:r>
-      <w:proofErr w:type="spellEnd"/>
-      <w:r>
-        <w:rPr>
-          <w:b/>
-          <w:bCs/>
-          <w:color w:val="00B050"/>
-        </w:rPr>
-        <w:t xml:space="preserve"> 19 13:41 </w:t>
-      </w:r>
-      <w:proofErr w:type="spellStart"/>
-      <w:r>
-        <w:rPr>
-          <w:b/>
-          <w:bCs/>
-          <w:color w:val="00B050"/>
-        </w:rPr>
-        <w:t>aquota.user</w:t>
-      </w:r>
-      <w:proofErr w:type="spellEnd"/>
-      <w:r>
-        <w:rPr>
-          <w:b/>
-          <w:bCs/>
-          <w:color w:val="00B050"/>
+          <w:color w:val="0070C0"/>
         </w:rPr>
         <w:br/>
       </w:r>
@@ -10894,6 +10987,7 @@
         <w:t>/</w:t>
       </w:r>
       <w:proofErr w:type="spellStart"/>
+      <w:proofErr w:type="gramStart"/>
       <w:r>
         <w:rPr>
           <w:b/>
@@ -10913,6 +11007,7 @@
         </w:rPr>
         <w:t xml:space="preserve"> .</w:t>
       </w:r>
+      <w:proofErr w:type="gramEnd"/>
       <w:r>
         <w:rPr>
           <w:b/>
@@ -12348,6 +12443,7 @@
         <w:t xml:space="preserve">Synchronizing state of </w:t>
       </w:r>
       <w:proofErr w:type="spellStart"/>
+      <w:proofErr w:type="gramStart"/>
       <w:r>
         <w:rPr>
           <w:b/>
@@ -12360,6 +12456,7 @@
         <w:t>quota.service</w:t>
       </w:r>
       <w:proofErr w:type="spellEnd"/>
+      <w:proofErr w:type="gramEnd"/>
       <w:r>
         <w:rPr>
           <w:b/>
@@ -12834,6 +12931,7 @@
                 <w:szCs w:val="20"/>
               </w:rPr>
             </w:pPr>
+            <w:proofErr w:type="gramStart"/>
             <w:r>
               <w:rPr>
                 <w:color w:val="0070C0"/>
@@ -12842,6 +12940,7 @@
               </w:rPr>
               <w:t>blocks</w:t>
             </w:r>
+            <w:proofErr w:type="gramEnd"/>
           </w:p>
         </w:tc>
         <w:tc>
@@ -12883,6 +12982,7 @@
                 <w:szCs w:val="20"/>
               </w:rPr>
             </w:pPr>
+            <w:proofErr w:type="gramStart"/>
             <w:r>
               <w:rPr>
                 <w:color w:val="0070C0"/>
@@ -12891,6 +12991,7 @@
               </w:rPr>
               <w:t>soft</w:t>
             </w:r>
+            <w:proofErr w:type="gramEnd"/>
           </w:p>
         </w:tc>
         <w:tc>
@@ -12932,6 +13033,7 @@
                 <w:szCs w:val="20"/>
               </w:rPr>
             </w:pPr>
+            <w:proofErr w:type="gramStart"/>
             <w:r>
               <w:rPr>
                 <w:color w:val="0070C0"/>
@@ -12940,6 +13042,7 @@
               </w:rPr>
               <w:t>hard</w:t>
             </w:r>
+            <w:proofErr w:type="gramEnd"/>
           </w:p>
         </w:tc>
         <w:tc>
@@ -12981,6 +13084,7 @@
                 <w:szCs w:val="20"/>
               </w:rPr>
             </w:pPr>
+            <w:proofErr w:type="gramStart"/>
             <w:r>
               <w:rPr>
                 <w:color w:val="0070C0"/>
@@ -12989,6 +13093,7 @@
               </w:rPr>
               <w:t>inodes</w:t>
             </w:r>
+            <w:proofErr w:type="gramEnd"/>
           </w:p>
         </w:tc>
         <w:tc>
@@ -13030,6 +13135,7 @@
                 <w:szCs w:val="20"/>
               </w:rPr>
             </w:pPr>
+            <w:proofErr w:type="gramStart"/>
             <w:r>
               <w:rPr>
                 <w:color w:val="0070C0"/>
@@ -13038,6 +13144,7 @@
               </w:rPr>
               <w:t>soft</w:t>
             </w:r>
+            <w:proofErr w:type="gramEnd"/>
           </w:p>
         </w:tc>
         <w:tc>
@@ -13079,6 +13186,7 @@
                 <w:szCs w:val="20"/>
               </w:rPr>
             </w:pPr>
+            <w:proofErr w:type="gramStart"/>
             <w:r>
               <w:rPr>
                 <w:color w:val="0070C0"/>
@@ -13087,6 +13195,7 @@
               </w:rPr>
               <w:t>hard</w:t>
             </w:r>
+            <w:proofErr w:type="gramEnd"/>
           </w:p>
         </w:tc>
         <w:tc>
@@ -13308,10 +13417,22 @@
           <w:sz w:val="20"/>
           <w:szCs w:val="20"/>
         </w:rPr>
-        <w:t>(-</w:t>
-      </w:r>
-      <w:r>
-        <w:rPr>
+        <w:t>(</w:t>
+      </w:r>
+      <w:r>
+        <w:rPr>
+          <w:b/>
+          <w:bCs/>
+          <w:iCs/>
+          <w:sz w:val="20"/>
+          <w:szCs w:val="20"/>
+        </w:rPr>
+        <w:t>-</w:t>
+      </w:r>
+      <w:r>
+        <w:rPr>
+          <w:b/>
+          <w:bCs/>
           <w:iCs/>
           <w:sz w:val="20"/>
           <w:szCs w:val="20"/>
@@ -13568,7 +13689,31 @@
           <w:lang w:val="en-CA"/>
         </w:rPr>
         <w:br/>
-        <w:t>Time units may be: days, hours, minutes, or seconds</w:t>
+        <w:t xml:space="preserve">Time units may </w:t>
+      </w:r>
+      <w:proofErr w:type="gramStart"/>
+      <w:r>
+        <w:rPr>
+          <w:b/>
+          <w:iCs/>
+          <w:color w:val="00B050"/>
+          <w:sz w:val="20"/>
+          <w:szCs w:val="20"/>
+          <w:lang w:val="en-CA"/>
+        </w:rPr>
+        <w:t>be:</w:t>
+      </w:r>
+      <w:proofErr w:type="gramEnd"/>
+      <w:r>
+        <w:rPr>
+          <w:b/>
+          <w:iCs/>
+          <w:color w:val="00B050"/>
+          <w:sz w:val="20"/>
+          <w:szCs w:val="20"/>
+          <w:lang w:val="en-CA"/>
+        </w:rPr>
+        <w:t xml:space="preserve"> days, hours, minutes, or seconds</w:t>
       </w:r>
       <w:r>
         <w:rPr>
@@ -14545,8 +14690,16 @@
         <w:rPr>
           <w:rFonts w:ascii="Calibri" w:eastAsia="Calibri" w:hAnsi="Calibri" w:cs="Calibri"/>
         </w:rPr>
-        <w:t>peut être utilisée pour donner plus d'informations sur l'utilisation actuelle des quotas  …</w:t>
-      </w:r>
+        <w:t xml:space="preserve">peut être utilisée pour donner plus d'informations sur l'utilisation actuelle des </w:t>
+      </w:r>
+      <w:proofErr w:type="gramStart"/>
+      <w:r>
+        <w:rPr>
+          <w:rFonts w:ascii="Calibri" w:eastAsia="Calibri" w:hAnsi="Calibri" w:cs="Calibri"/>
+        </w:rPr>
+        <w:t>quotas  …</w:t>
+      </w:r>
+      <w:proofErr w:type="gramEnd"/>
       <w:r>
         <w:br/>
       </w:r>
@@ -15782,6 +15935,7 @@
         <w:t xml:space="preserve"> et </w:t>
       </w:r>
       <w:proofErr w:type="spellStart"/>
+      <w:proofErr w:type="gramStart"/>
       <w:r>
         <w:rPr>
           <w:i/>
@@ -15791,6 +15945,7 @@
         <w:t>aquota.group</w:t>
       </w:r>
       <w:proofErr w:type="spellEnd"/>
+      <w:proofErr w:type="gramEnd"/>
       <w:r>
         <w:rPr>
           <w:sz w:val="20"/>
@@ -18357,7 +18512,33 @@
           <w:szCs w:val="20"/>
           <w:lang w:val="en-CA"/>
         </w:rPr>
-        <w:t>Filesystem     1K-blocks  Used Available Use% Mounted on</w:t>
+        <w:t>Filesystem     1K-</w:t>
+      </w:r>
+      <w:proofErr w:type="gramStart"/>
+      <w:r>
+        <w:rPr>
+          <w:rFonts w:ascii="Calibri" w:eastAsia="Calibri" w:hAnsi="Calibri" w:cs="Calibri"/>
+          <w:b/>
+          <w:bCs/>
+          <w:color w:val="00B050"/>
+          <w:sz w:val="20"/>
+          <w:szCs w:val="20"/>
+          <w:lang w:val="en-CA"/>
+        </w:rPr>
+        <w:t>blocks  Used</w:t>
+      </w:r>
+      <w:proofErr w:type="gramEnd"/>
+      <w:r>
+        <w:rPr>
+          <w:rFonts w:ascii="Calibri" w:eastAsia="Calibri" w:hAnsi="Calibri" w:cs="Calibri"/>
+          <w:b/>
+          <w:bCs/>
+          <w:color w:val="00B050"/>
+          <w:sz w:val="20"/>
+          <w:szCs w:val="20"/>
+          <w:lang w:val="en-CA"/>
+        </w:rPr>
+        <w:t xml:space="preserve"> Available Use% Mounted on</w:t>
       </w:r>
       <w:r>
         <w:rPr>
@@ -18729,7 +18910,7 @@
 </file>
 
 <file path=word/endnotes.xml><?xml version="1.0" encoding="utf-8"?>
-<w:endnotes xmlns:wpc="http://schemas.microsoft.com/office/word/2010/wordprocessingCanvas" xmlns:cx="http://schemas.microsoft.com/office/drawing/2014/chartex" xmlns:cx1="http://schemas.microsoft.com/office/drawing/2015/9/8/chartex" xmlns:cx2="http://schemas.microsoft.com/office/drawing/2015/10/21/chartex" xmlns:cx3="http://schemas.microsoft.com/office/drawing/2016/5/9/chartex" xmlns:cx4="http://schemas.microsoft.com/office/drawing/2016/5/10/chartex" xmlns:cx5="http://schemas.microsoft.com/office/drawing/2016/5/11/chartex" xmlns:cx6="http://schemas.microsoft.com/office/drawing/2016/5/12/chartex" xmlns:cx7="http://schemas.microsoft.com/office/drawing/2016/5/13/chartex" xmlns:cx8="http://schemas.microsoft.com/office/drawing/2016/5/14/chartex" xmlns:mc="http://schemas.openxmlformats.org/markup-compatibility/2006" xmlns:aink="http://schemas.microsoft.com/office/drawing/2016/ink" xmlns:am3d="http://schemas.microsoft.com/office/drawing/2017/model3d" xmlns:o="urn:schemas-microsoft-com:office:office" xmlns:oel="http://schemas.microsoft.com/office/2019/extlst" xmlns:r="http://schemas.openxmlformats.org/officeDocument/2006/relationships" xmlns:m="http://schemas.openxmlformats.org/officeDocument/2006/math" xmlns:v="urn:schemas-microsoft-com:vml" xmlns:wp14="http://schemas.microsoft.com/office/word/2010/wordprocessingDrawing" xmlns:wp="http://schemas.openxmlformats.org/drawingml/2006/wordprocessingDrawing" xmlns:w10="urn:schemas-microsoft-com:office:word" xmlns:w="http://schemas.openxmlformats.org/wordprocessingml/2006/main" xmlns:w14="http://schemas.microsoft.com/office/word/2010/wordml" xmlns:w15="http://schemas.microsoft.com/office/word/2012/wordml" xmlns:w16cex="http://schemas.microsoft.com/office/word/2018/wordml/cex" xmlns:w16cid="http://schemas.microsoft.com/office/word/2016/wordml/cid" xmlns:w16="http://schemas.microsoft.com/office/word/2018/wordml" xmlns:w16sdtdh="http://schemas.microsoft.com/office/word/2020/wordml/sdtdatahash" xmlns:w16se="http://schemas.microsoft.com/office/word/2015/wordml/symex" xmlns:wpg="http://schemas.microsoft.com/office/word/2010/wordprocessingGroup" xmlns:wpi="http://schemas.microsoft.com/office/word/2010/wordprocessingInk" xmlns:wne="http://schemas.microsoft.com/office/word/2006/wordml" xmlns:wps="http://schemas.microsoft.com/office/word/2010/wordprocessingShape" mc:Ignorable="w14 w15 w16se w16cid w16 w16cex w16sdtdh wp14">
+<w:endnotes xmlns:wpc="http://schemas.microsoft.com/office/word/2010/wordprocessingCanvas" xmlns:cx="http://schemas.microsoft.com/office/drawing/2014/chartex" xmlns:cx1="http://schemas.microsoft.com/office/drawing/2015/9/8/chartex" xmlns:cx2="http://schemas.microsoft.com/office/drawing/2015/10/21/chartex" xmlns:cx3="http://schemas.microsoft.com/office/drawing/2016/5/9/chartex" xmlns:cx4="http://schemas.microsoft.com/office/drawing/2016/5/10/chartex" xmlns:cx5="http://schemas.microsoft.com/office/drawing/2016/5/11/chartex" xmlns:cx6="http://schemas.microsoft.com/office/drawing/2016/5/12/chartex" xmlns:cx7="http://schemas.microsoft.com/office/drawing/2016/5/13/chartex" xmlns:cx8="http://schemas.microsoft.com/office/drawing/2016/5/14/chartex" xmlns:mc="http://schemas.openxmlformats.org/markup-compatibility/2006" xmlns:aink="http://schemas.microsoft.com/office/drawing/2016/ink" xmlns:am3d="http://schemas.microsoft.com/office/drawing/2017/model3d" xmlns:o="urn:schemas-microsoft-com:office:office" xmlns:oel="http://schemas.microsoft.com/office/2019/extlst" xmlns:r="http://schemas.openxmlformats.org/officeDocument/2006/relationships" xmlns:m="http://schemas.openxmlformats.org/officeDocument/2006/math" xmlns:v="urn:schemas-microsoft-com:vml" xmlns:wp14="http://schemas.microsoft.com/office/word/2010/wordprocessingDrawing" xmlns:wp="http://schemas.openxmlformats.org/drawingml/2006/wordprocessingDrawing" xmlns:w10="urn:schemas-microsoft-com:office:word" xmlns:w="http://schemas.openxmlformats.org/wordprocessingml/2006/main" xmlns:w14="http://schemas.microsoft.com/office/word/2010/wordml" xmlns:w15="http://schemas.microsoft.com/office/word/2012/wordml" xmlns:w16cex="http://schemas.microsoft.com/office/word/2018/wordml/cex" xmlns:w16cid="http://schemas.microsoft.com/office/word/2016/wordml/cid" xmlns:w16="http://schemas.microsoft.com/office/word/2018/wordml" xmlns:w16du="http://schemas.microsoft.com/office/word/2023/wordml/word16du" xmlns:w16sdtdh="http://schemas.microsoft.com/office/word/2020/wordml/sdtdatahash" xmlns:w16se="http://schemas.microsoft.com/office/word/2015/wordml/symex" xmlns:wpg="http://schemas.microsoft.com/office/word/2010/wordprocessingGroup" xmlns:wpi="http://schemas.microsoft.com/office/word/2010/wordprocessingInk" xmlns:wne="http://schemas.microsoft.com/office/word/2006/wordml" xmlns:wps="http://schemas.microsoft.com/office/word/2010/wordprocessingShape" mc:Ignorable="w14 w15 w16se w16cid w16 w16cex w16sdtdh wp14">
   <w:endnote w:type="separator" w:id="-1">
     <w:p>
       <w:pPr>
@@ -18754,7 +18935,7 @@
 </file>
 
 <file path=word/footer1.xml><?xml version="1.0" encoding="utf-8"?>
-<w:ftr xmlns:wpc="http://schemas.microsoft.com/office/word/2010/wordprocessingCanvas" xmlns:cx="http://schemas.microsoft.com/office/drawing/2014/chartex" xmlns:cx1="http://schemas.microsoft.com/office/drawing/2015/9/8/chartex" xmlns:cx2="http://schemas.microsoft.com/office/drawing/2015/10/21/chartex" xmlns:cx3="http://schemas.microsoft.com/office/drawing/2016/5/9/chartex" xmlns:cx4="http://schemas.microsoft.com/office/drawing/2016/5/10/chartex" xmlns:cx5="http://schemas.microsoft.com/office/drawing/2016/5/11/chartex" xmlns:cx6="http://schemas.microsoft.com/office/drawing/2016/5/12/chartex" xmlns:cx7="http://schemas.microsoft.com/office/drawing/2016/5/13/chartex" xmlns:cx8="http://schemas.microsoft.com/office/drawing/2016/5/14/chartex" xmlns:mc="http://schemas.openxmlformats.org/markup-compatibility/2006" xmlns:aink="http://schemas.microsoft.com/office/drawing/2016/ink" xmlns:am3d="http://schemas.microsoft.com/office/drawing/2017/model3d" xmlns:o="urn:schemas-microsoft-com:office:office" xmlns:oel="http://schemas.microsoft.com/office/2019/extlst" xmlns:r="http://schemas.openxmlformats.org/officeDocument/2006/relationships" xmlns:m="http://schemas.openxmlformats.org/officeDocument/2006/math" xmlns:v="urn:schemas-microsoft-com:vml" xmlns:wp14="http://schemas.microsoft.com/office/word/2010/wordprocessingDrawing" xmlns:wp="http://schemas.openxmlformats.org/drawingml/2006/wordprocessingDrawing" xmlns:w10="urn:schemas-microsoft-com:office:word" xmlns:w="http://schemas.openxmlformats.org/wordprocessingml/2006/main" xmlns:w14="http://schemas.microsoft.com/office/word/2010/wordml" xmlns:w15="http://schemas.microsoft.com/office/word/2012/wordml" xmlns:w16cex="http://schemas.microsoft.com/office/word/2018/wordml/cex" xmlns:w16cid="http://schemas.microsoft.com/office/word/2016/wordml/cid" xmlns:w16="http://schemas.microsoft.com/office/word/2018/wordml" xmlns:w16sdtdh="http://schemas.microsoft.com/office/word/2020/wordml/sdtdatahash" xmlns:w16se="http://schemas.microsoft.com/office/word/2015/wordml/symex" xmlns:wpg="http://schemas.microsoft.com/office/word/2010/wordprocessingGroup" xmlns:wpi="http://schemas.microsoft.com/office/word/2010/wordprocessingInk" xmlns:wne="http://schemas.microsoft.com/office/word/2006/wordml" xmlns:wps="http://schemas.microsoft.com/office/word/2010/wordprocessingShape" mc:Ignorable="w14 w15 w16se w16cid w16 w16cex w16sdtdh wp14">
+<w:ftr xmlns:wpc="http://schemas.microsoft.com/office/word/2010/wordprocessingCanvas" xmlns:cx="http://schemas.microsoft.com/office/drawing/2014/chartex" xmlns:cx1="http://schemas.microsoft.com/office/drawing/2015/9/8/chartex" xmlns:cx2="http://schemas.microsoft.com/office/drawing/2015/10/21/chartex" xmlns:cx3="http://schemas.microsoft.com/office/drawing/2016/5/9/chartex" xmlns:cx4="http://schemas.microsoft.com/office/drawing/2016/5/10/chartex" xmlns:cx5="http://schemas.microsoft.com/office/drawing/2016/5/11/chartex" xmlns:cx6="http://schemas.microsoft.com/office/drawing/2016/5/12/chartex" xmlns:cx7="http://schemas.microsoft.com/office/drawing/2016/5/13/chartex" xmlns:cx8="http://schemas.microsoft.com/office/drawing/2016/5/14/chartex" xmlns:mc="http://schemas.openxmlformats.org/markup-compatibility/2006" xmlns:aink="http://schemas.microsoft.com/office/drawing/2016/ink" xmlns:am3d="http://schemas.microsoft.com/office/drawing/2017/model3d" xmlns:o="urn:schemas-microsoft-com:office:office" xmlns:oel="http://schemas.microsoft.com/office/2019/extlst" xmlns:r="http://schemas.openxmlformats.org/officeDocument/2006/relationships" xmlns:m="http://schemas.openxmlformats.org/officeDocument/2006/math" xmlns:v="urn:schemas-microsoft-com:vml" xmlns:wp14="http://schemas.microsoft.com/office/word/2010/wordprocessingDrawing" xmlns:wp="http://schemas.openxmlformats.org/drawingml/2006/wordprocessingDrawing" xmlns:w10="urn:schemas-microsoft-com:office:word" xmlns:w="http://schemas.openxmlformats.org/wordprocessingml/2006/main" xmlns:w14="http://schemas.microsoft.com/office/word/2010/wordml" xmlns:w15="http://schemas.microsoft.com/office/word/2012/wordml" xmlns:w16cex="http://schemas.microsoft.com/office/word/2018/wordml/cex" xmlns:w16cid="http://schemas.microsoft.com/office/word/2016/wordml/cid" xmlns:w16="http://schemas.microsoft.com/office/word/2018/wordml" xmlns:w16du="http://schemas.microsoft.com/office/word/2023/wordml/word16du" xmlns:w16sdtdh="http://schemas.microsoft.com/office/word/2020/wordml/sdtdatahash" xmlns:w16se="http://schemas.microsoft.com/office/word/2015/wordml/symex" xmlns:wpg="http://schemas.microsoft.com/office/word/2010/wordprocessingGroup" xmlns:wpi="http://schemas.microsoft.com/office/word/2010/wordprocessingInk" xmlns:wne="http://schemas.microsoft.com/office/word/2006/wordml" xmlns:wps="http://schemas.microsoft.com/office/word/2010/wordprocessingShape" mc:Ignorable="w14 w15 w16se w16cid w16 w16cex w16sdtdh wp14">
   <w:sdt>
     <w:sdtPr>
       <w:id w:val="1003559404"/>
@@ -18763,7 +18944,6 @@
         <w:docPartUnique/>
       </w:docPartObj>
     </w:sdtPr>
-    <w:sdtEndPr/>
     <w:sdtContent>
       <w:p>
         <w:pPr>
@@ -19108,7 +19288,7 @@
 </file>
 
 <file path=word/footnotes.xml><?xml version="1.0" encoding="utf-8"?>
-<w:footnotes xmlns:wpc="http://schemas.microsoft.com/office/word/2010/wordprocessingCanvas" xmlns:cx="http://schemas.microsoft.com/office/drawing/2014/chartex" xmlns:cx1="http://schemas.microsoft.com/office/drawing/2015/9/8/chartex" xmlns:cx2="http://schemas.microsoft.com/office/drawing/2015/10/21/chartex" xmlns:cx3="http://schemas.microsoft.com/office/drawing/2016/5/9/chartex" xmlns:cx4="http://schemas.microsoft.com/office/drawing/2016/5/10/chartex" xmlns:cx5="http://schemas.microsoft.com/office/drawing/2016/5/11/chartex" xmlns:cx6="http://schemas.microsoft.com/office/drawing/2016/5/12/chartex" xmlns:cx7="http://schemas.microsoft.com/office/drawing/2016/5/13/chartex" xmlns:cx8="http://schemas.microsoft.com/office/drawing/2016/5/14/chartex" xmlns:mc="http://schemas.openxmlformats.org/markup-compatibility/2006" xmlns:aink="http://schemas.microsoft.com/office/drawing/2016/ink" xmlns:am3d="http://schemas.microsoft.com/office/drawing/2017/model3d" xmlns:o="urn:schemas-microsoft-com:office:office" xmlns:oel="http://schemas.microsoft.com/office/2019/extlst" xmlns:r="http://schemas.openxmlformats.org/officeDocument/2006/relationships" xmlns:m="http://schemas.openxmlformats.org/officeDocument/2006/math" xmlns:v="urn:schemas-microsoft-com:vml" xmlns:wp14="http://schemas.microsoft.com/office/word/2010/wordprocessingDrawing" xmlns:wp="http://schemas.openxmlformats.org/drawingml/2006/wordprocessingDrawing" xmlns:w10="urn:schemas-microsoft-com:office:word" xmlns:w="http://schemas.openxmlformats.org/wordprocessingml/2006/main" xmlns:w14="http://schemas.microsoft.com/office/word/2010/wordml" xmlns:w15="http://schemas.microsoft.com/office/word/2012/wordml" xmlns:w16cex="http://schemas.microsoft.com/office/word/2018/wordml/cex" xmlns:w16cid="http://schemas.microsoft.com/office/word/2016/wordml/cid" xmlns:w16="http://schemas.microsoft.com/office/word/2018/wordml" xmlns:w16sdtdh="http://schemas.microsoft.com/office/word/2020/wordml/sdtdatahash" xmlns:w16se="http://schemas.microsoft.com/office/word/2015/wordml/symex" xmlns:wpg="http://schemas.microsoft.com/office/word/2010/wordprocessingGroup" xmlns:wpi="http://schemas.microsoft.com/office/word/2010/wordprocessingInk" xmlns:wne="http://schemas.microsoft.com/office/word/2006/wordml" xmlns:wps="http://schemas.microsoft.com/office/word/2010/wordprocessingShape" mc:Ignorable="w14 w15 w16se w16cid w16 w16cex w16sdtdh wp14">
+<w:footnotes xmlns:wpc="http://schemas.microsoft.com/office/word/2010/wordprocessingCanvas" xmlns:cx="http://schemas.microsoft.com/office/drawing/2014/chartex" xmlns:cx1="http://schemas.microsoft.com/office/drawing/2015/9/8/chartex" xmlns:cx2="http://schemas.microsoft.com/office/drawing/2015/10/21/chartex" xmlns:cx3="http://schemas.microsoft.com/office/drawing/2016/5/9/chartex" xmlns:cx4="http://schemas.microsoft.com/office/drawing/2016/5/10/chartex" xmlns:cx5="http://schemas.microsoft.com/office/drawing/2016/5/11/chartex" xmlns:cx6="http://schemas.microsoft.com/office/drawing/2016/5/12/chartex" xmlns:cx7="http://schemas.microsoft.com/office/drawing/2016/5/13/chartex" xmlns:cx8="http://schemas.microsoft.com/office/drawing/2016/5/14/chartex" xmlns:mc="http://schemas.openxmlformats.org/markup-compatibility/2006" xmlns:aink="http://schemas.microsoft.com/office/drawing/2016/ink" xmlns:am3d="http://schemas.microsoft.com/office/drawing/2017/model3d" xmlns:o="urn:schemas-microsoft-com:office:office" xmlns:oel="http://schemas.microsoft.com/office/2019/extlst" xmlns:r="http://schemas.openxmlformats.org/officeDocument/2006/relationships" xmlns:m="http://schemas.openxmlformats.org/officeDocument/2006/math" xmlns:v="urn:schemas-microsoft-com:vml" xmlns:wp14="http://schemas.microsoft.com/office/word/2010/wordprocessingDrawing" xmlns:wp="http://schemas.openxmlformats.org/drawingml/2006/wordprocessingDrawing" xmlns:w10="urn:schemas-microsoft-com:office:word" xmlns:w="http://schemas.openxmlformats.org/wordprocessingml/2006/main" xmlns:w14="http://schemas.microsoft.com/office/word/2010/wordml" xmlns:w15="http://schemas.microsoft.com/office/word/2012/wordml" xmlns:w16cex="http://schemas.microsoft.com/office/word/2018/wordml/cex" xmlns:w16cid="http://schemas.microsoft.com/office/word/2016/wordml/cid" xmlns:w16="http://schemas.microsoft.com/office/word/2018/wordml" xmlns:w16du="http://schemas.microsoft.com/office/word/2023/wordml/word16du" xmlns:w16sdtdh="http://schemas.microsoft.com/office/word/2020/wordml/sdtdatahash" xmlns:w16se="http://schemas.microsoft.com/office/word/2015/wordml/symex" xmlns:wpg="http://schemas.microsoft.com/office/word/2010/wordprocessingGroup" xmlns:wpi="http://schemas.microsoft.com/office/word/2010/wordprocessingInk" xmlns:wne="http://schemas.microsoft.com/office/word/2006/wordml" xmlns:wps="http://schemas.microsoft.com/office/word/2010/wordprocessingShape" mc:Ignorable="w14 w15 w16se w16cid w16 w16cex w16sdtdh wp14">
   <w:footnote w:type="separator" w:id="-1">
     <w:p>
       <w:pPr>
@@ -19133,7 +19313,7 @@
 </file>
 
 <file path=word/numbering.xml><?xml version="1.0" encoding="utf-8"?>
-<w:numbering xmlns:wpc="http://schemas.microsoft.com/office/word/2010/wordprocessingCanvas" xmlns:cx="http://schemas.microsoft.com/office/drawing/2014/chartex" xmlns:cx1="http://schemas.microsoft.com/office/drawing/2015/9/8/chartex" xmlns:cx2="http://schemas.microsoft.com/office/drawing/2015/10/21/chartex" xmlns:cx3="http://schemas.microsoft.com/office/drawing/2016/5/9/chartex" xmlns:cx4="http://schemas.microsoft.com/office/drawing/2016/5/10/chartex" xmlns:cx5="http://schemas.microsoft.com/office/drawing/2016/5/11/chartex" xmlns:cx6="http://schemas.microsoft.com/office/drawing/2016/5/12/chartex" xmlns:cx7="http://schemas.microsoft.com/office/drawing/2016/5/13/chartex" xmlns:cx8="http://schemas.microsoft.com/office/drawing/2016/5/14/chartex" xmlns:mc="http://schemas.openxmlformats.org/markup-compatibility/2006" xmlns:aink="http://schemas.microsoft.com/office/drawing/2016/ink" xmlns:am3d="http://schemas.microsoft.com/office/drawing/2017/model3d" xmlns:o="urn:schemas-microsoft-com:office:office" xmlns:oel="http://schemas.microsoft.com/office/2019/extlst" xmlns:r="http://schemas.openxmlformats.org/officeDocument/2006/relationships" xmlns:m="http://schemas.openxmlformats.org/officeDocument/2006/math" xmlns:v="urn:schemas-microsoft-com:vml" xmlns:wp14="http://schemas.microsoft.com/office/word/2010/wordprocessingDrawing" xmlns:wp="http://schemas.openxmlformats.org/drawingml/2006/wordprocessingDrawing" xmlns:w10="urn:schemas-microsoft-com:office:word" xmlns:w="http://schemas.openxmlformats.org/wordprocessingml/2006/main" xmlns:w14="http://schemas.microsoft.com/office/word/2010/wordml" xmlns:w15="http://schemas.microsoft.com/office/word/2012/wordml" xmlns:w16cex="http://schemas.microsoft.com/office/word/2018/wordml/cex" xmlns:w16cid="http://schemas.microsoft.com/office/word/2016/wordml/cid" xmlns:w16="http://schemas.microsoft.com/office/word/2018/wordml" xmlns:w16sdtdh="http://schemas.microsoft.com/office/word/2020/wordml/sdtdatahash" xmlns:w16se="http://schemas.microsoft.com/office/word/2015/wordml/symex" xmlns:wpg="http://schemas.microsoft.com/office/word/2010/wordprocessingGroup" xmlns:wpi="http://schemas.microsoft.com/office/word/2010/wordprocessingInk" xmlns:wne="http://schemas.microsoft.com/office/word/2006/wordml" xmlns:wps="http://schemas.microsoft.com/office/word/2010/wordprocessingShape" mc:Ignorable="w14 w15 w16se w16cid w16 w16cex w16sdtdh wp14">
+<w:numbering xmlns:wpc="http://schemas.microsoft.com/office/word/2010/wordprocessingCanvas" xmlns:cx="http://schemas.microsoft.com/office/drawing/2014/chartex" xmlns:cx1="http://schemas.microsoft.com/office/drawing/2015/9/8/chartex" xmlns:cx2="http://schemas.microsoft.com/office/drawing/2015/10/21/chartex" xmlns:cx3="http://schemas.microsoft.com/office/drawing/2016/5/9/chartex" xmlns:cx4="http://schemas.microsoft.com/office/drawing/2016/5/10/chartex" xmlns:cx5="http://schemas.microsoft.com/office/drawing/2016/5/11/chartex" xmlns:cx6="http://schemas.microsoft.com/office/drawing/2016/5/12/chartex" xmlns:cx7="http://schemas.microsoft.com/office/drawing/2016/5/13/chartex" xmlns:cx8="http://schemas.microsoft.com/office/drawing/2016/5/14/chartex" xmlns:mc="http://schemas.openxmlformats.org/markup-compatibility/2006" xmlns:aink="http://schemas.microsoft.com/office/drawing/2016/ink" xmlns:am3d="http://schemas.microsoft.com/office/drawing/2017/model3d" xmlns:o="urn:schemas-microsoft-com:office:office" xmlns:oel="http://schemas.microsoft.com/office/2019/extlst" xmlns:r="http://schemas.openxmlformats.org/officeDocument/2006/relationships" xmlns:m="http://schemas.openxmlformats.org/officeDocument/2006/math" xmlns:v="urn:schemas-microsoft-com:vml" xmlns:wp14="http://schemas.microsoft.com/office/word/2010/wordprocessingDrawing" xmlns:wp="http://schemas.openxmlformats.org/drawingml/2006/wordprocessingDrawing" xmlns:w10="urn:schemas-microsoft-com:office:word" xmlns:w="http://schemas.openxmlformats.org/wordprocessingml/2006/main" xmlns:w14="http://schemas.microsoft.com/office/word/2010/wordml" xmlns:w15="http://schemas.microsoft.com/office/word/2012/wordml" xmlns:w16cex="http://schemas.microsoft.com/office/word/2018/wordml/cex" xmlns:w16cid="http://schemas.microsoft.com/office/word/2016/wordml/cid" xmlns:w16="http://schemas.microsoft.com/office/word/2018/wordml" xmlns:w16du="http://schemas.microsoft.com/office/word/2023/wordml/word16du" xmlns:w16sdtdh="http://schemas.microsoft.com/office/word/2020/wordml/sdtdatahash" xmlns:w16se="http://schemas.microsoft.com/office/word/2015/wordml/symex" xmlns:wpg="http://schemas.microsoft.com/office/word/2010/wordprocessingGroup" xmlns:wpi="http://schemas.microsoft.com/office/word/2010/wordprocessingInk" xmlns:wne="http://schemas.microsoft.com/office/word/2006/wordml" xmlns:wps="http://schemas.microsoft.com/office/word/2010/wordprocessingShape" mc:Ignorable="w14 w15 w16se w16cid w16 w16cex w16sdtdh wp14">
   <w:numPicBullet w:numPicBulletId="0">
     <w:pict>
       <v:shapetype id="_x0000_t75" coordsize="21600,21600" o:spt="75" o:preferrelative="t" path="m@4@5l@4@11@9@11@9@5xe" filled="f" stroked="f">
@@ -19155,7 +19335,7 @@
         <v:path o:extrusionok="f" gradientshapeok="t" o:connecttype="rect"/>
         <o:lock v:ext="edit" aspectratio="t"/>
       </v:shapetype>
-      <v:shape id="_x0000_i1027" type="#_x0000_t75" style="width:11.5pt;height:11.5pt" o:bullet="t">
+      <v:shape id="_x0000_i1051" type="#_x0000_t75" style="width:11.6pt;height:11.6pt" o:bullet="t">
         <v:imagedata r:id="rId1" o:title="mso9"/>
       </v:shape>
     </w:pict>
@@ -25403,6 +25583,57 @@
 </file>
 
 <file path=customXml/item1.xml><?xml version="1.0" encoding="utf-8"?>
+<p:properties xmlns:p="http://schemas.microsoft.com/office/2006/metadata/properties" xmlns:xsi="http://www.w3.org/2001/XMLSchema-instance" xmlns:pc="http://schemas.microsoft.com/office/infopath/2007/PartnerControls">
+  <documentManagement>
+    <TeamsChannelId xmlns="8f9e9439-8a5c-4c88-b7b7-235a3e0c4515" xsi:nil="true"/>
+    <Math_Settings xmlns="8f9e9439-8a5c-4c88-b7b7-235a3e0c4515" xsi:nil="true"/>
+    <Distribution_Groups xmlns="8f9e9439-8a5c-4c88-b7b7-235a3e0c4515" xsi:nil="true"/>
+    <LMS_Mappings xmlns="8f9e9439-8a5c-4c88-b7b7-235a3e0c4515" xsi:nil="true"/>
+    <Invited_Students xmlns="8f9e9439-8a5c-4c88-b7b7-235a3e0c4515" xsi:nil="true"/>
+    <Is_Collaboration_Space_Locked xmlns="8f9e9439-8a5c-4c88-b7b7-235a3e0c4515" xsi:nil="true"/>
+    <Templates xmlns="8f9e9439-8a5c-4c88-b7b7-235a3e0c4515" xsi:nil="true"/>
+    <Self_Registration_Enabled xmlns="8f9e9439-8a5c-4c88-b7b7-235a3e0c4515" xsi:nil="true"/>
+    <Teachers xmlns="8f9e9439-8a5c-4c88-b7b7-235a3e0c4515">
+      <UserInfo>
+        <DisplayName/>
+        <AccountId xsi:nil="true"/>
+        <AccountType/>
+      </UserInfo>
+    </Teachers>
+    <Student_Groups xmlns="8f9e9439-8a5c-4c88-b7b7-235a3e0c4515">
+      <UserInfo>
+        <DisplayName/>
+        <AccountId xsi:nil="true"/>
+        <AccountType/>
+      </UserInfo>
+    </Student_Groups>
+    <AppVersion xmlns="8f9e9439-8a5c-4c88-b7b7-235a3e0c4515" xsi:nil="true"/>
+    <NotebookType xmlns="8f9e9439-8a5c-4c88-b7b7-235a3e0c4515" xsi:nil="true"/>
+    <CultureName xmlns="8f9e9439-8a5c-4c88-b7b7-235a3e0c4515" xsi:nil="true"/>
+    <Students xmlns="8f9e9439-8a5c-4c88-b7b7-235a3e0c4515">
+      <UserInfo>
+        <DisplayName/>
+        <AccountId xsi:nil="true"/>
+        <AccountType/>
+      </UserInfo>
+    </Students>
+    <Invited_Teachers xmlns="8f9e9439-8a5c-4c88-b7b7-235a3e0c4515" xsi:nil="true"/>
+    <IsNotebookLocked xmlns="8f9e9439-8a5c-4c88-b7b7-235a3e0c4515" xsi:nil="true"/>
+    <DefaultSectionNames xmlns="8f9e9439-8a5c-4c88-b7b7-235a3e0c4515" xsi:nil="true"/>
+    <Has_Teacher_Only_SectionGroup xmlns="8f9e9439-8a5c-4c88-b7b7-235a3e0c4515" xsi:nil="true"/>
+    <FolderType xmlns="8f9e9439-8a5c-4c88-b7b7-235a3e0c4515" xsi:nil="true"/>
+    <Owner xmlns="8f9e9439-8a5c-4c88-b7b7-235a3e0c4515">
+      <UserInfo>
+        <DisplayName/>
+        <AccountId xsi:nil="true"/>
+        <AccountType/>
+      </UserInfo>
+    </Owner>
+  </documentManagement>
+</p:properties>
+</file>
+
+<file path=customXml/item2.xml><?xml version="1.0" encoding="utf-8"?>
 <ct:contentTypeSchema xmlns:ct="http://schemas.microsoft.com/office/2006/metadata/contentType" xmlns:ma="http://schemas.microsoft.com/office/2006/metadata/properties/metaAttributes" ct:_="" ma:_="" ma:contentTypeName="Document" ma:contentTypeID="0x010100935C3F082C799B4BB9711D9D87B385FB" ma:contentTypeVersion="30" ma:contentTypeDescription="Crée un document." ma:contentTypeScope="" ma:versionID="ae613f55011f31a97fd5ac21f52e5ed4">
   <xsd:schema xmlns:xsd="http://www.w3.org/2001/XMLSchema" xmlns:xs="http://www.w3.org/2001/XMLSchema" xmlns:p="http://schemas.microsoft.com/office/2006/metadata/properties" xmlns:ns3="e8e703b5-9e0e-4f23-a727-3ae07197c617" xmlns:ns4="8f9e9439-8a5c-4c88-b7b7-235a3e0c4515" targetNamespace="http://schemas.microsoft.com/office/2006/metadata/properties" ma:root="true" ma:fieldsID="9bd11495c48548275c01789adf153bcf" ns3:_="" ns4:_="">
     <xsd:import namespace="e8e703b5-9e0e-4f23-a727-3ae07197c617"/>
@@ -25793,58 +26024,11 @@
 </ct:contentTypeSchema>
 </file>
 
-<file path=customXml/item2.xml><?xml version="1.0" encoding="utf-8"?>
-<p:properties xmlns:p="http://schemas.microsoft.com/office/2006/metadata/properties" xmlns:xsi="http://www.w3.org/2001/XMLSchema-instance" xmlns:pc="http://schemas.microsoft.com/office/infopath/2007/PartnerControls">
-  <documentManagement>
-    <TeamsChannelId xmlns="8f9e9439-8a5c-4c88-b7b7-235a3e0c4515" xsi:nil="true"/>
-    <Math_Settings xmlns="8f9e9439-8a5c-4c88-b7b7-235a3e0c4515" xsi:nil="true"/>
-    <Distribution_Groups xmlns="8f9e9439-8a5c-4c88-b7b7-235a3e0c4515" xsi:nil="true"/>
-    <LMS_Mappings xmlns="8f9e9439-8a5c-4c88-b7b7-235a3e0c4515" xsi:nil="true"/>
-    <Invited_Students xmlns="8f9e9439-8a5c-4c88-b7b7-235a3e0c4515" xsi:nil="true"/>
-    <Is_Collaboration_Space_Locked xmlns="8f9e9439-8a5c-4c88-b7b7-235a3e0c4515" xsi:nil="true"/>
-    <Templates xmlns="8f9e9439-8a5c-4c88-b7b7-235a3e0c4515" xsi:nil="true"/>
-    <Self_Registration_Enabled xmlns="8f9e9439-8a5c-4c88-b7b7-235a3e0c4515" xsi:nil="true"/>
-    <Teachers xmlns="8f9e9439-8a5c-4c88-b7b7-235a3e0c4515">
-      <UserInfo>
-        <DisplayName/>
-        <AccountId xsi:nil="true"/>
-        <AccountType/>
-      </UserInfo>
-    </Teachers>
-    <Student_Groups xmlns="8f9e9439-8a5c-4c88-b7b7-235a3e0c4515">
-      <UserInfo>
-        <DisplayName/>
-        <AccountId xsi:nil="true"/>
-        <AccountType/>
-      </UserInfo>
-    </Student_Groups>
-    <AppVersion xmlns="8f9e9439-8a5c-4c88-b7b7-235a3e0c4515" xsi:nil="true"/>
-    <NotebookType xmlns="8f9e9439-8a5c-4c88-b7b7-235a3e0c4515" xsi:nil="true"/>
-    <CultureName xmlns="8f9e9439-8a5c-4c88-b7b7-235a3e0c4515" xsi:nil="true"/>
-    <Students xmlns="8f9e9439-8a5c-4c88-b7b7-235a3e0c4515">
-      <UserInfo>
-        <DisplayName/>
-        <AccountId xsi:nil="true"/>
-        <AccountType/>
-      </UserInfo>
-    </Students>
-    <Invited_Teachers xmlns="8f9e9439-8a5c-4c88-b7b7-235a3e0c4515" xsi:nil="true"/>
-    <IsNotebookLocked xmlns="8f9e9439-8a5c-4c88-b7b7-235a3e0c4515" xsi:nil="true"/>
-    <DefaultSectionNames xmlns="8f9e9439-8a5c-4c88-b7b7-235a3e0c4515" xsi:nil="true"/>
-    <Has_Teacher_Only_SectionGroup xmlns="8f9e9439-8a5c-4c88-b7b7-235a3e0c4515" xsi:nil="true"/>
-    <FolderType xmlns="8f9e9439-8a5c-4c88-b7b7-235a3e0c4515" xsi:nil="true"/>
-    <Owner xmlns="8f9e9439-8a5c-4c88-b7b7-235a3e0c4515">
-      <UserInfo>
-        <DisplayName/>
-        <AccountId xsi:nil="true"/>
-        <AccountType/>
-      </UserInfo>
-    </Owner>
-  </documentManagement>
-</p:properties>
+<file path=customXml/item3.xml><?xml version="1.0" encoding="utf-8"?>
+<b:Sources xmlns:b="http://schemas.openxmlformats.org/officeDocument/2006/bibliography" xmlns="http://schemas.openxmlformats.org/officeDocument/2006/bibliography" SelectedStyle="\APASixthEditionOfficeOnline.xsl" StyleName="APA" Version="6"/>
 </file>
 
-<file path=customXml/item3.xml><?xml version="1.0" encoding="utf-8"?>
+<file path=customXml/item4.xml><?xml version="1.0" encoding="utf-8"?>
 <?mso-contentType ?>
 <FormTemplates xmlns="http://schemas.microsoft.com/sharepoint/v3/contenttype/forms">
   <Display>DocumentLibraryForm</Display>
@@ -25853,11 +26037,17 @@
 </FormTemplates>
 </file>
 
-<file path=customXml/item4.xml><?xml version="1.0" encoding="utf-8"?>
-<b:Sources xmlns:b="http://schemas.openxmlformats.org/officeDocument/2006/bibliography" xmlns="http://schemas.openxmlformats.org/officeDocument/2006/bibliography" SelectedStyle="\APASixthEditionOfficeOnline.xsl" StyleName="APA" Version="6"/>
+<file path=customXml/itemProps1.xml><?xml version="1.0" encoding="utf-8"?>
+<ds:datastoreItem xmlns:ds="http://schemas.openxmlformats.org/officeDocument/2006/customXml" ds:itemID="{0055B2F2-439C-41B7-9870-8292196B6A3D}">
+  <ds:schemaRefs>
+    <ds:schemaRef ds:uri="http://schemas.microsoft.com/office/2006/metadata/properties"/>
+    <ds:schemaRef ds:uri="http://schemas.microsoft.com/office/infopath/2007/PartnerControls"/>
+    <ds:schemaRef ds:uri="8f9e9439-8a5c-4c88-b7b7-235a3e0c4515"/>
+  </ds:schemaRefs>
+</ds:datastoreItem>
 </file>
 
-<file path=customXml/itemProps1.xml><?xml version="1.0" encoding="utf-8"?>
+<file path=customXml/itemProps2.xml><?xml version="1.0" encoding="utf-8"?>
 <ds:datastoreItem xmlns:ds="http://schemas.openxmlformats.org/officeDocument/2006/customXml" ds:itemID="{5E4384A7-D007-43B8-BBE8-91F2D6AEE578}">
   <ds:schemaRefs>
     <ds:schemaRef ds:uri="http://schemas.microsoft.com/office/2006/metadata/contentType"/>
@@ -25876,28 +26066,18 @@
 </ds:datastoreItem>
 </file>
 
-<file path=customXml/itemProps2.xml><?xml version="1.0" encoding="utf-8"?>
-<ds:datastoreItem xmlns:ds="http://schemas.openxmlformats.org/officeDocument/2006/customXml" ds:itemID="{0055B2F2-439C-41B7-9870-8292196B6A3D}">
+<file path=customXml/itemProps3.xml><?xml version="1.0" encoding="utf-8"?>
+<ds:datastoreItem xmlns:ds="http://schemas.openxmlformats.org/officeDocument/2006/customXml" ds:itemID="{D1F51388-EFD4-4155-91B3-83CBC0FACBC9}">
   <ds:schemaRefs>
-    <ds:schemaRef ds:uri="http://schemas.microsoft.com/office/2006/metadata/properties"/>
-    <ds:schemaRef ds:uri="http://schemas.microsoft.com/office/infopath/2007/PartnerControls"/>
-    <ds:schemaRef ds:uri="8f9e9439-8a5c-4c88-b7b7-235a3e0c4515"/>
+    <ds:schemaRef ds:uri="http://schemas.openxmlformats.org/officeDocument/2006/bibliography"/>
   </ds:schemaRefs>
 </ds:datastoreItem>
 </file>
 
-<file path=customXml/itemProps3.xml><?xml version="1.0" encoding="utf-8"?>
+<file path=customXml/itemProps4.xml><?xml version="1.0" encoding="utf-8"?>
 <ds:datastoreItem xmlns:ds="http://schemas.openxmlformats.org/officeDocument/2006/customXml" ds:itemID="{E40140FC-610B-42F8-B136-ABC85CFABF6F}">
   <ds:schemaRefs>
     <ds:schemaRef ds:uri="http://schemas.microsoft.com/sharepoint/v3/contenttype/forms"/>
   </ds:schemaRefs>
 </ds:datastoreItem>
-</file>
-
-<file path=customXml/itemProps4.xml><?xml version="1.0" encoding="utf-8"?>
-<ds:datastoreItem xmlns:ds="http://schemas.openxmlformats.org/officeDocument/2006/customXml" ds:itemID="{D1F51388-EFD4-4155-91B3-83CBC0FACBC9}">
-  <ds:schemaRefs>
-    <ds:schemaRef ds:uri="http://schemas.openxmlformats.org/officeDocument/2006/bibliography"/>
-  </ds:schemaRefs>
-</ds:datastoreItem>
 </file>